--- a/3. Model Development Phase/Initial Model Training Code, Model Validation and Evaluation.docx
+++ b/3. Model Development Phase/Initial Model Training Code, Model Validation and Evaluation.docx
@@ -1,6 +1,6 @@
 
 <file path=word/document.xml><?xml version="1.0" encoding="utf-8"?>
-<w:document xmlns:wpc="http://schemas.microsoft.com/office/word/2010/wordprocessingCanvas" xmlns:cx="http://schemas.microsoft.com/office/drawing/2014/chartex" xmlns:cx1="http://schemas.microsoft.com/office/drawing/2015/9/8/chartex" xmlns:cx2="http://schemas.microsoft.com/office/drawing/2015/10/21/chartex" xmlns:cx3="http://schemas.microsoft.com/office/drawing/2016/5/9/chartex" xmlns:cx4="http://schemas.microsoft.com/office/drawing/2016/5/10/chartex" xmlns:cx5="http://schemas.microsoft.com/office/drawing/2016/5/11/chartex" xmlns:cx6="http://schemas.microsoft.com/office/drawing/2016/5/12/chartex" xmlns:cx7="http://schemas.microsoft.com/office/drawing/2016/5/13/chartex" xmlns:cx8="http://schemas.microsoft.com/office/drawing/2016/5/14/chartex" xmlns:mc="http://schemas.openxmlformats.org/markup-compatibility/2006" xmlns:aink="http://schemas.microsoft.com/office/drawing/2016/ink" xmlns:am3d="http://schemas.microsoft.com/office/drawing/2017/model3d" xmlns:o="urn:schemas-microsoft-com:office:office" xmlns:oel="http://schemas.microsoft.com/office/2019/extlst" xmlns:r="http://schemas.openxmlformats.org/officeDocument/2006/relationships" xmlns:m="http://schemas.openxmlformats.org/officeDocument/2006/math" xmlns:v="urn:schemas-microsoft-com:vml" xmlns:wp14="http://schemas.microsoft.com/office/word/2010/wordprocessingDrawing" xmlns:wp="http://schemas.openxmlformats.org/drawingml/2006/wordprocessingDrawing" xmlns:w10="urn:schemas-microsoft-com:office:word" xmlns:w="http://schemas.openxmlformats.org/wordprocessingml/2006/main" xmlns:w14="http://schemas.microsoft.com/office/word/2010/wordml" xmlns:w15="http://schemas.microsoft.com/office/word/2012/wordml" xmlns:w16cex="http://schemas.microsoft.com/office/word/2018/wordml/cex" xmlns:w16cid="http://schemas.microsoft.com/office/word/2016/wordml/cid" xmlns:w16="http://schemas.microsoft.com/office/word/2018/wordml" xmlns:w16du="http://schemas.microsoft.com/office/word/2023/wordml/word16du" xmlns:w16sdtdh="http://schemas.microsoft.com/office/word/2020/wordml/sdtdatahash" xmlns:w16sdtfl="http://schemas.microsoft.com/office/word/2024/wordml/sdtformatlock" xmlns:w16se="http://schemas.microsoft.com/office/word/2015/wordml/symex" xmlns:wpg="http://schemas.microsoft.com/office/word/2010/wordprocessingGroup" xmlns:wpi="http://schemas.microsoft.com/office/word/2010/wordprocessingInk" xmlns:wne="http://schemas.microsoft.com/office/word/2006/wordml" xmlns:wps="http://schemas.microsoft.com/office/word/2010/wordprocessingShape" mc:Ignorable="w14 w15 w16se w16cid w16 w16cex w16sdtdh w16sdtfl w16du wp14">
+<w:document xmlns:wpc="http://schemas.microsoft.com/office/word/2010/wordprocessingCanvas" xmlns:mc="http://schemas.openxmlformats.org/markup-compatibility/2006" xmlns:o="urn:schemas-microsoft-com:office:office" xmlns:r="http://schemas.openxmlformats.org/officeDocument/2006/relationships" xmlns:m="http://schemas.openxmlformats.org/officeDocument/2006/math" xmlns:v="urn:schemas-microsoft-com:vml" xmlns:wp14="http://schemas.microsoft.com/office/word/2010/wordprocessingDrawing" xmlns:wp="http://schemas.openxmlformats.org/drawingml/2006/wordprocessingDrawing" xmlns:w10="urn:schemas-microsoft-com:office:word" xmlns:w="http://schemas.openxmlformats.org/wordprocessingml/2006/main" xmlns:w14="http://schemas.microsoft.com/office/word/2010/wordml" xmlns:w15="http://schemas.microsoft.com/office/word/2012/wordml" xmlns:wpg="http://schemas.microsoft.com/office/word/2010/wordprocessingGroup" xmlns:wpi="http://schemas.microsoft.com/office/word/2010/wordprocessingInk" xmlns:wne="http://schemas.microsoft.com/office/word/2006/wordml" xmlns:wps="http://schemas.microsoft.com/office/word/2010/wordprocessingShape" mc:Ignorable="w14 w15 wp14">
   <w:body>
     <w:p>
       <w:pPr>
@@ -196,9 +196,6 @@
             <w:vAlign w:val="bottom"/>
           </w:tcPr>
           <w:p>
-            <w:pPr>
-              <w:spacing w:after="0"/>
-            </w:pPr>
             <w:r>
               <w:rPr>
                 <w:rFonts w:ascii="Times New Roman" w:eastAsia="Times New Roman" w:hAnsi="Times New Roman" w:cs="Times New Roman"/>
@@ -223,22 +220,19 @@
             <w:vAlign w:val="bottom"/>
           </w:tcPr>
           <w:p>
-            <w:pPr>
-              <w:spacing w:after="0"/>
-            </w:pPr>
             <w:r>
               <w:rPr>
                 <w:rFonts w:ascii="Times New Roman" w:eastAsia="Times New Roman" w:hAnsi="Times New Roman" w:cs="Times New Roman"/>
                 <w:sz w:val="24"/>
               </w:rPr>
-              <w:t xml:space="preserve">06 july </w:t>
+              <w:t>08 August</w:t>
             </w:r>
             <w:r>
               <w:rPr>
                 <w:rFonts w:ascii="Times New Roman" w:eastAsia="Times New Roman" w:hAnsi="Times New Roman" w:cs="Times New Roman"/>
                 <w:sz w:val="24"/>
               </w:rPr>
-              <w:t xml:space="preserve">2025 </w:t>
+              <w:t xml:space="preserve"> 2025 </w:t>
             </w:r>
             <w:r>
               <w:t xml:space="preserve"> </w:t>
@@ -262,9 +256,6 @@
             <w:vAlign w:val="bottom"/>
           </w:tcPr>
           <w:p>
-            <w:pPr>
-              <w:spacing w:after="0"/>
-            </w:pPr>
             <w:r>
               <w:rPr>
                 <w:rFonts w:ascii="Times New Roman" w:eastAsia="Times New Roman" w:hAnsi="Times New Roman" w:cs="Times New Roman"/>
@@ -289,26 +280,31 @@
             <w:vAlign w:val="bottom"/>
           </w:tcPr>
           <w:p>
-            <w:pPr>
-              <w:spacing w:after="0"/>
-            </w:pPr>
+            <w:proofErr w:type="spellStart"/>
             <w:r>
               <w:rPr>
                 <w:rFonts w:ascii="Times New Roman" w:eastAsia="Times New Roman" w:hAnsi="Times New Roman" w:cs="Times New Roman"/>
                 <w:sz w:val="24"/>
               </w:rPr>
-              <w:t xml:space="preserve">Sanika </w:t>
-            </w:r>
+              <w:t>Pranita</w:t>
+            </w:r>
+            <w:proofErr w:type="spellEnd"/>
             <w:r>
               <w:rPr>
                 <w:rFonts w:ascii="Times New Roman" w:eastAsia="Times New Roman" w:hAnsi="Times New Roman" w:cs="Times New Roman"/>
                 <w:sz w:val="24"/>
               </w:rPr>
+              <w:t xml:space="preserve"> Prakash </w:t>
+            </w:r>
+            <w:proofErr w:type="spellStart"/>
+            <w:r>
+              <w:rPr>
+                <w:rFonts w:ascii="Times New Roman" w:eastAsia="Times New Roman" w:hAnsi="Times New Roman" w:cs="Times New Roman"/>
+                <w:sz w:val="24"/>
+              </w:rPr>
               <w:t>Patil</w:t>
             </w:r>
-            <w:r>
-              <w:t xml:space="preserve"> </w:t>
-            </w:r>
+            <w:proofErr w:type="spellEnd"/>
           </w:p>
         </w:tc>
       </w:tr>
@@ -327,9 +323,6 @@
             </w:tcBorders>
           </w:tcPr>
           <w:p>
-            <w:pPr>
-              <w:spacing w:after="0"/>
-            </w:pPr>
             <w:r>
               <w:rPr>
                 <w:rFonts w:ascii="Times New Roman" w:eastAsia="Times New Roman" w:hAnsi="Times New Roman" w:cs="Times New Roman"/>
@@ -369,9 +362,6 @@
             </w:r>
           </w:p>
           <w:p>
-            <w:pPr>
-              <w:spacing w:after="0"/>
-            </w:pPr>
             <w:r>
               <w:rPr>
                 <w:rFonts w:ascii="Times New Roman" w:eastAsia="Times New Roman" w:hAnsi="Times New Roman" w:cs="Times New Roman"/>
@@ -411,9 +401,6 @@
             <w:vAlign w:val="bottom"/>
           </w:tcPr>
           <w:p>
-            <w:pPr>
-              <w:spacing w:after="0"/>
-            </w:pPr>
             <w:r>
               <w:rPr>
                 <w:rFonts w:ascii="Times New Roman" w:eastAsia="Times New Roman" w:hAnsi="Times New Roman" w:cs="Times New Roman"/>
@@ -438,9 +425,6 @@
             <w:vAlign w:val="bottom"/>
           </w:tcPr>
           <w:p>
-            <w:pPr>
-              <w:spacing w:after="0"/>
-            </w:pPr>
             <w:r>
               <w:rPr>
                 <w:rFonts w:ascii="Times New Roman" w:eastAsia="Times New Roman" w:hAnsi="Times New Roman" w:cs="Times New Roman"/>
@@ -481,7 +465,16 @@
           <w:b/>
           <w:sz w:val="24"/>
         </w:rPr>
-        <w:t xml:space="preserve">Initial Model Training Code, Model Validation and Evaluation Report </w:t>
+        <w:t xml:space="preserve">Initial Model Training Code, Model Validation and Evaluation </w:t>
+      </w:r>
+      <w:proofErr w:type="gramStart"/>
+      <w:r>
+        <w:rPr>
+          <w:rFonts w:ascii="Times New Roman" w:eastAsia="Times New Roman" w:hAnsi="Times New Roman" w:cs="Times New Roman"/>
+          <w:b/>
+          <w:sz w:val="24"/>
+        </w:rPr>
+        <w:t xml:space="preserve">Report </w:t>
       </w:r>
       <w:r>
         <w:t xml:space="preserve"> </w:t>
@@ -491,7 +484,15 @@
           <w:b/>
           <w:sz w:val="24"/>
         </w:rPr>
-        <w:t>Initial Model Training Code</w:t>
+        <w:t>Initial</w:t>
+      </w:r>
+      <w:proofErr w:type="gramEnd"/>
+      <w:r>
+        <w:rPr>
+          <w:b/>
+          <w:sz w:val="24"/>
+        </w:rPr>
+        <w:t xml:space="preserve"> Model Training Code</w:t>
       </w:r>
       <w:r>
         <w:t xml:space="preserve"> </w:t>
@@ -507,11 +508,10 @@
         <w:rPr>
           <w:noProof/>
         </w:rPr>
-        <w:lastRenderedPageBreak/>
         <w:drawing>
-          <wp:inline distT="0" distB="0" distL="0" distR="0" wp14:anchorId="4F5E47A8" wp14:editId="6EEFCBA6">
-            <wp:extent cx="5558790" cy="3985895"/>
-            <wp:effectExtent l="0" t="0" r="0" b="0"/>
+          <wp:inline distT="0" distB="0" distL="0" distR="0" wp14:anchorId="4F5E47A8" wp14:editId="37B506D1">
+            <wp:extent cx="5558790" cy="3200400"/>
+            <wp:effectExtent l="0" t="0" r="3810" b="0"/>
             <wp:docPr id="94" name="Picture 94"/>
             <wp:cNvGraphicFramePr/>
             <a:graphic xmlns:a="http://schemas.openxmlformats.org/drawingml/2006/main">
@@ -530,7 +530,7 @@
                   <pic:spPr>
                     <a:xfrm>
                       <a:off x="0" y="0"/>
-                      <a:ext cx="5558790" cy="3985895"/>
+                      <a:ext cx="5558790" cy="3200400"/>
                     </a:xfrm>
                     <a:prstGeom prst="rect">
                       <a:avLst/>
@@ -561,6 +561,7 @@
           <w:b/>
           <w:sz w:val="24"/>
         </w:rPr>
+        <w:lastRenderedPageBreak/>
         <w:t xml:space="preserve"> </w:t>
       </w:r>
       <w:r>
@@ -581,51 +582,8 @@
       <w:r>
         <w:t xml:space="preserve"> </w:t>
       </w:r>
-    </w:p>
-    <w:p>
-      <w:pPr>
-        <w:spacing w:after="0"/>
-      </w:pPr>
-      <w:r>
-        <w:rPr>
-          <w:b/>
-          <w:sz w:val="24"/>
-        </w:rPr>
-        <w:t xml:space="preserve"> </w:t>
-      </w:r>
-      <w:r>
-        <w:t xml:space="preserve"> </w:t>
-      </w:r>
-    </w:p>
-    <w:p>
-      <w:pPr>
-        <w:spacing w:after="0"/>
-      </w:pPr>
-      <w:r>
-        <w:rPr>
-          <w:b/>
-          <w:sz w:val="24"/>
-        </w:rPr>
-        <w:t xml:space="preserve"> </w:t>
-      </w:r>
-      <w:r>
-        <w:t xml:space="preserve"> </w:t>
-      </w:r>
-    </w:p>
-    <w:p>
-      <w:pPr>
-        <w:spacing w:after="0"/>
-      </w:pPr>
-      <w:r>
-        <w:rPr>
-          <w:b/>
-          <w:sz w:val="24"/>
-        </w:rPr>
-        <w:t xml:space="preserve"> </w:t>
-      </w:r>
-      <w:r>
-        <w:t xml:space="preserve"> </w:t>
-      </w:r>
+      <w:bookmarkStart w:id="0" w:name="_GoBack"/>
+      <w:bookmarkEnd w:id="0"/>
     </w:p>
     <w:p>
       <w:pPr>
@@ -772,7 +730,6 @@
         <w:tblCellMar>
           <w:top w:w="85" w:type="dxa"/>
           <w:left w:w="106" w:type="dxa"/>
-          <w:bottom w:w="0" w:type="dxa"/>
           <w:right w:w="115" w:type="dxa"/>
         </w:tblCellMar>
         <w:tblLook w:val="04A0" w:firstRow="1" w:lastRow="0" w:firstColumn="1" w:lastColumn="0" w:noHBand="0" w:noVBand="1"/>
@@ -798,7 +755,6 @@
           </w:tcPr>
           <w:p>
             <w:pPr>
-              <w:spacing w:after="0"/>
               <w:ind w:left="5"/>
             </w:pPr>
             <w:r>
@@ -825,7 +781,6 @@
           </w:tcPr>
           <w:p>
             <w:pPr>
-              <w:spacing w:after="0"/>
               <w:ind w:left="7"/>
             </w:pPr>
             <w:r>
@@ -851,9 +806,6 @@
             </w:tcBorders>
           </w:tcPr>
           <w:p>
-            <w:pPr>
-              <w:spacing w:after="0"/>
-            </w:pPr>
             <w:r>
               <w:rPr>
                 <w:rFonts w:ascii="Cambria" w:eastAsia="Cambria" w:hAnsi="Cambria" w:cs="Cambria"/>
@@ -893,7 +845,6 @@
           </w:tcPr>
           <w:p>
             <w:pPr>
-              <w:spacing w:after="0"/>
               <w:ind w:left="5"/>
             </w:pPr>
             <w:r>
@@ -901,7 +852,6 @@
                 <w:rFonts w:ascii="Cambria" w:eastAsia="Cambria" w:hAnsi="Cambria" w:cs="Cambria"/>
                 <w:b/>
               </w:rPr>
-              <w:lastRenderedPageBreak/>
               <w:t>Model 1</w:t>
             </w:r>
             <w:r>
@@ -916,7 +866,6 @@
           </w:p>
           <w:p>
             <w:pPr>
-              <w:spacing w:after="0"/>
               <w:ind w:left="5"/>
             </w:pPr>
             <w:r>
@@ -931,7 +880,6 @@
           </w:p>
           <w:p>
             <w:pPr>
-              <w:spacing w:after="0"/>
               <w:ind w:left="5"/>
             </w:pPr>
             <w:r>
@@ -1028,7 +976,21 @@
               <w:rPr>
                 <w:rFonts w:ascii="Cambria" w:eastAsia="Cambria" w:hAnsi="Cambria" w:cs="Cambria"/>
               </w:rPr>
-              <w:t xml:space="preserve">Dense(100, relu) </w:t>
+              <w:t xml:space="preserve">Dense(100, </w:t>
+            </w:r>
+            <w:proofErr w:type="spellStart"/>
+            <w:r>
+              <w:rPr>
+                <w:rFonts w:ascii="Cambria" w:eastAsia="Cambria" w:hAnsi="Cambria" w:cs="Cambria"/>
+              </w:rPr>
+              <w:t>relu</w:t>
+            </w:r>
+            <w:proofErr w:type="spellEnd"/>
+            <w:r>
+              <w:rPr>
+                <w:rFonts w:ascii="Cambria" w:eastAsia="Cambria" w:hAnsi="Cambria" w:cs="Cambria"/>
+              </w:rPr>
+              <w:t xml:space="preserve">) </w:t>
             </w:r>
             <w:r>
               <w:t xml:space="preserve"> </w:t>
@@ -1043,11 +1005,19 @@
               <w:spacing w:after="25"/>
               <w:ind w:hanging="151"/>
             </w:pPr>
-            <w:r>
-              <w:rPr>
-                <w:rFonts w:ascii="Cambria" w:eastAsia="Cambria" w:hAnsi="Cambria" w:cs="Cambria"/>
-              </w:rPr>
-              <w:t xml:space="preserve">BatchNormalization </w:t>
+            <w:proofErr w:type="spellStart"/>
+            <w:r>
+              <w:rPr>
+                <w:rFonts w:ascii="Cambria" w:eastAsia="Cambria" w:hAnsi="Cambria" w:cs="Cambria"/>
+              </w:rPr>
+              <w:t>BatchNormalization</w:t>
+            </w:r>
+            <w:proofErr w:type="spellEnd"/>
+            <w:r>
+              <w:rPr>
+                <w:rFonts w:ascii="Cambria" w:eastAsia="Cambria" w:hAnsi="Cambria" w:cs="Cambria"/>
+              </w:rPr>
+              <w:t xml:space="preserve"> </w:t>
             </w:r>
             <w:r>
               <w:t xml:space="preserve"> </w:t>
@@ -1078,14 +1048,27 @@
                 <w:ilvl w:val="0"/>
                 <w:numId w:val="1"/>
               </w:numPr>
-              <w:spacing w:after="0"/>
               <w:ind w:hanging="151"/>
             </w:pPr>
             <w:r>
               <w:rPr>
                 <w:rFonts w:ascii="Cambria" w:eastAsia="Cambria" w:hAnsi="Cambria" w:cs="Cambria"/>
               </w:rPr>
-              <w:t xml:space="preserve">Dense(3, softmax) </w:t>
+              <w:t xml:space="preserve">Dense(3, </w:t>
+            </w:r>
+            <w:proofErr w:type="spellStart"/>
+            <w:r>
+              <w:rPr>
+                <w:rFonts w:ascii="Cambria" w:eastAsia="Cambria" w:hAnsi="Cambria" w:cs="Cambria"/>
+              </w:rPr>
+              <w:t>softmax</w:t>
+            </w:r>
+            <w:proofErr w:type="spellEnd"/>
+            <w:r>
+              <w:rPr>
+                <w:rFonts w:ascii="Cambria" w:eastAsia="Cambria" w:hAnsi="Cambria" w:cs="Cambria"/>
+              </w:rPr>
+              <w:t xml:space="preserve">) </w:t>
             </w:r>
             <w:r>
               <w:t xml:space="preserve"> </w:t>
@@ -1108,7 +1091,6 @@
           </w:p>
           <w:p>
             <w:pPr>
-              <w:spacing w:after="0"/>
               <w:ind w:left="7"/>
             </w:pPr>
             <w:r>
@@ -1130,7 +1112,6 @@
           </w:p>
           <w:p>
             <w:pPr>
-              <w:spacing w:after="0"/>
               <w:ind w:left="7"/>
             </w:pPr>
             <w:r>
@@ -1145,7 +1126,6 @@
           </w:p>
           <w:p>
             <w:pPr>
-              <w:spacing w:after="0"/>
               <w:ind w:left="7"/>
             </w:pPr>
             <w:r>
@@ -1167,7 +1147,6 @@
           </w:p>
           <w:p>
             <w:pPr>
-              <w:spacing w:after="0"/>
               <w:ind w:left="7"/>
             </w:pPr>
             <w:r>
@@ -1182,7 +1161,6 @@
           </w:p>
           <w:p>
             <w:pPr>
-              <w:spacing w:after="0"/>
               <w:ind w:left="7"/>
             </w:pPr>
             <w:r>
@@ -1198,7 +1176,6 @@
           </w:p>
           <w:p>
             <w:pPr>
-              <w:spacing w:after="0"/>
               <w:ind w:left="7"/>
             </w:pPr>
             <w:r>
@@ -1230,9 +1207,6 @@
             </w:tcBorders>
           </w:tcPr>
           <w:p>
-            <w:pPr>
-              <w:spacing w:after="0"/>
-            </w:pPr>
             <w:r>
               <w:rPr>
                 <w:rFonts w:ascii="Cambria" w:eastAsia="Cambria" w:hAnsi="Cambria" w:cs="Cambria"/>
@@ -1251,9 +1225,6 @@
             </w:r>
           </w:p>
           <w:p>
-            <w:pPr>
-              <w:spacing w:after="0"/>
-            </w:pPr>
             <w:r>
               <w:rPr>
                 <w:rFonts w:ascii="Cambria" w:eastAsia="Cambria" w:hAnsi="Cambria" w:cs="Cambria"/>
@@ -1286,14 +1257,25 @@
             </w:r>
           </w:p>
           <w:p>
-            <w:pPr>
-              <w:spacing w:after="0"/>
-            </w:pPr>
-            <w:r>
-              <w:rPr>
-                <w:rFonts w:ascii="Cambria" w:eastAsia="Cambria" w:hAnsi="Cambria" w:cs="Cambria"/>
-              </w:rPr>
-              <w:t xml:space="preserve">Training converged well with slight overfitting mitigated by dropout and batch normalization. </w:t>
+            <w:r>
+              <w:rPr>
+                <w:rFonts w:ascii="Cambria" w:eastAsia="Cambria" w:hAnsi="Cambria" w:cs="Cambria"/>
+              </w:rPr>
+              <w:t xml:space="preserve">Training converged well with slight </w:t>
+            </w:r>
+            <w:proofErr w:type="spellStart"/>
+            <w:r>
+              <w:rPr>
+                <w:rFonts w:ascii="Cambria" w:eastAsia="Cambria" w:hAnsi="Cambria" w:cs="Cambria"/>
+              </w:rPr>
+              <w:t>overfitting</w:t>
+            </w:r>
+            <w:proofErr w:type="spellEnd"/>
+            <w:r>
+              <w:rPr>
+                <w:rFonts w:ascii="Cambria" w:eastAsia="Cambria" w:hAnsi="Cambria" w:cs="Cambria"/>
+              </w:rPr>
+              <w:t xml:space="preserve"> mitigated by dropout and batch normalization. </w:t>
             </w:r>
             <w:r>
               <w:t xml:space="preserve"> </w:t>
@@ -1336,8 +1318,8 @@
 </file>
 
 <file path=word/numbering.xml><?xml version="1.0" encoding="utf-8"?>
-<w:numbering xmlns:wpc="http://schemas.microsoft.com/office/word/2010/wordprocessingCanvas" xmlns:cx="http://schemas.microsoft.com/office/drawing/2014/chartex" xmlns:cx1="http://schemas.microsoft.com/office/drawing/2015/9/8/chartex" xmlns:cx2="http://schemas.microsoft.com/office/drawing/2015/10/21/chartex" xmlns:cx3="http://schemas.microsoft.com/office/drawing/2016/5/9/chartex" xmlns:cx4="http://schemas.microsoft.com/office/drawing/2016/5/10/chartex" xmlns:cx5="http://schemas.microsoft.com/office/drawing/2016/5/11/chartex" xmlns:cx6="http://schemas.microsoft.com/office/drawing/2016/5/12/chartex" xmlns:cx7="http://schemas.microsoft.com/office/drawing/2016/5/13/chartex" xmlns:cx8="http://schemas.microsoft.com/office/drawing/2016/5/14/chartex" xmlns:mc="http://schemas.openxmlformats.org/markup-compatibility/2006" xmlns:aink="http://schemas.microsoft.com/office/drawing/2016/ink" xmlns:am3d="http://schemas.microsoft.com/office/drawing/2017/model3d" xmlns:o="urn:schemas-microsoft-com:office:office" xmlns:oel="http://schemas.microsoft.com/office/2019/extlst" xmlns:r="http://schemas.openxmlformats.org/officeDocument/2006/relationships" xmlns:m="http://schemas.openxmlformats.org/officeDocument/2006/math" xmlns:v="urn:schemas-microsoft-com:vml" xmlns:wp14="http://schemas.microsoft.com/office/word/2010/wordprocessingDrawing" xmlns:wp="http://schemas.openxmlformats.org/drawingml/2006/wordprocessingDrawing" xmlns:w10="urn:schemas-microsoft-com:office:word" xmlns:w="http://schemas.openxmlformats.org/wordprocessingml/2006/main" xmlns:w14="http://schemas.microsoft.com/office/word/2010/wordml" xmlns:w15="http://schemas.microsoft.com/office/word/2012/wordml" xmlns:w16cex="http://schemas.microsoft.com/office/word/2018/wordml/cex" xmlns:w16cid="http://schemas.microsoft.com/office/word/2016/wordml/cid" xmlns:w16="http://schemas.microsoft.com/office/word/2018/wordml" xmlns:w16du="http://schemas.microsoft.com/office/word/2023/wordml/word16du" xmlns:w16sdtdh="http://schemas.microsoft.com/office/word/2020/wordml/sdtdatahash" xmlns:w16sdtfl="http://schemas.microsoft.com/office/word/2024/wordml/sdtformatlock" xmlns:w16se="http://schemas.microsoft.com/office/word/2015/wordml/symex" xmlns:wpg="http://schemas.microsoft.com/office/word/2010/wordprocessingGroup" xmlns:wpi="http://schemas.microsoft.com/office/word/2010/wordprocessingInk" xmlns:wne="http://schemas.microsoft.com/office/word/2006/wordml" xmlns:wps="http://schemas.microsoft.com/office/word/2010/wordprocessingShape" mc:Ignorable="w14 w15 w16se w16cid w16 w16cex w16sdtdh w16sdtfl w16du wp14">
-  <w:abstractNum w:abstractNumId="0" w15:restartNumberingAfterBreak="0">
+<w:numbering xmlns:wpc="http://schemas.microsoft.com/office/word/2010/wordprocessingCanvas" xmlns:mc="http://schemas.openxmlformats.org/markup-compatibility/2006" xmlns:o="urn:schemas-microsoft-com:office:office" xmlns:r="http://schemas.openxmlformats.org/officeDocument/2006/relationships" xmlns:m="http://schemas.openxmlformats.org/officeDocument/2006/math" xmlns:v="urn:schemas-microsoft-com:vml" xmlns:wp14="http://schemas.microsoft.com/office/word/2010/wordprocessingDrawing" xmlns:wp="http://schemas.openxmlformats.org/drawingml/2006/wordprocessingDrawing" xmlns:w10="urn:schemas-microsoft-com:office:word" xmlns:w="http://schemas.openxmlformats.org/wordprocessingml/2006/main" xmlns:w14="http://schemas.microsoft.com/office/word/2010/wordml" xmlns:w15="http://schemas.microsoft.com/office/word/2012/wordml" xmlns:wpg="http://schemas.microsoft.com/office/word/2010/wordprocessingGroup" xmlns:wpi="http://schemas.microsoft.com/office/word/2010/wordprocessingInk" xmlns:wne="http://schemas.microsoft.com/office/word/2006/wordml" xmlns:wps="http://schemas.microsoft.com/office/word/2010/wordprocessingShape" mc:Ignorable="w14 w15 wp14">
+  <w:abstractNum w:abstractNumId="0">
     <w:nsid w:val="488F55B1"/>
     <w:multiLevelType w:val="hybridMultilevel"/>
     <w:tmpl w:val="58FE7384"/>
@@ -1549,14 +1531,14 @@
       </w:rPr>
     </w:lvl>
   </w:abstractNum>
-  <w:num w:numId="1" w16cid:durableId="1598979210">
+  <w:num w:numId="1">
     <w:abstractNumId w:val="0"/>
   </w:num>
 </w:numbering>
 </file>
 
 <file path=word/styles.xml><?xml version="1.0" encoding="utf-8"?>
-<w:styles xmlns:mc="http://schemas.openxmlformats.org/markup-compatibility/2006" xmlns:r="http://schemas.openxmlformats.org/officeDocument/2006/relationships" xmlns:w="http://schemas.openxmlformats.org/wordprocessingml/2006/main" xmlns:w14="http://schemas.microsoft.com/office/word/2010/wordml" xmlns:w15="http://schemas.microsoft.com/office/word/2012/wordml" xmlns:w16cex="http://schemas.microsoft.com/office/word/2018/wordml/cex" xmlns:w16cid="http://schemas.microsoft.com/office/word/2016/wordml/cid" xmlns:w16="http://schemas.microsoft.com/office/word/2018/wordml" xmlns:w16du="http://schemas.microsoft.com/office/word/2023/wordml/word16du" xmlns:w16sdtdh="http://schemas.microsoft.com/office/word/2020/wordml/sdtdatahash" xmlns:w16sdtfl="http://schemas.microsoft.com/office/word/2024/wordml/sdtformatlock" xmlns:w16se="http://schemas.microsoft.com/office/word/2015/wordml/symex" mc:Ignorable="w14 w15 w16se w16cid w16 w16cex w16sdtdh w16sdtfl w16du">
+<w:styles xmlns:mc="http://schemas.openxmlformats.org/markup-compatibility/2006" xmlns:r="http://schemas.openxmlformats.org/officeDocument/2006/relationships" xmlns:w="http://schemas.openxmlformats.org/wordprocessingml/2006/main" xmlns:w14="http://schemas.microsoft.com/office/word/2010/wordml" xmlns:w15="http://schemas.microsoft.com/office/word/2012/wordml" mc:Ignorable="w14 w15">
   <w:docDefaults>
     <w:rPrDefault>
       <w:rPr>
@@ -1574,7 +1556,7 @@
       </w:pPr>
     </w:pPrDefault>
   </w:docDefaults>
-  <w:latentStyles w:defLockedState="0" w:defUIPriority="99" w:defSemiHidden="0" w:defUnhideWhenUsed="0" w:defQFormat="0" w:count="376">
+  <w:latentStyles w:defLockedState="0" w:defUIPriority="99" w:defSemiHidden="0" w:defUnhideWhenUsed="0" w:defQFormat="0" w:count="371">
     <w:lsdException w:name="Normal" w:uiPriority="0" w:qFormat="1"/>
     <w:lsdException w:name="heading 1" w:uiPriority="9" w:qFormat="1"/>
     <w:lsdException w:name="heading 2" w:semiHidden="1" w:uiPriority="9" w:unhideWhenUsed="1" w:qFormat="1"/>
@@ -1946,11 +1928,6 @@
     <w:lsdException w:name="List Table 5 Dark Accent 6" w:uiPriority="50"/>
     <w:lsdException w:name="List Table 6 Colorful Accent 6" w:uiPriority="51"/>
     <w:lsdException w:name="List Table 7 Colorful Accent 6" w:uiPriority="52"/>
-    <w:lsdException w:name="Mention" w:semiHidden="1" w:unhideWhenUsed="1"/>
-    <w:lsdException w:name="Smart Hyperlink" w:semiHidden="1" w:unhideWhenUsed="1"/>
-    <w:lsdException w:name="Hashtag" w:semiHidden="1" w:unhideWhenUsed="1"/>
-    <w:lsdException w:name="Unresolved Mention" w:semiHidden="1" w:unhideWhenUsed="1"/>
-    <w:lsdException w:name="Smart Link" w:semiHidden="1" w:unhideWhenUsed="1"/>
   </w:latentStyles>
   <w:style w:type="paragraph" w:default="1" w:styleId="Normal">
     <w:name w:val="Normal"/>
